--- a/课程/第3章 智能小白/第3节 汽车人小白：机械臂/第3节-实施方案.docx
+++ b/课程/第3章 智能小白/第3节 汽车人小白：机械臂/第3节-实施方案.docx
@@ -13,8 +13,6 @@
       </w:pPr>
       <w:bookmarkStart w:id="0" w:name="OLE_LINK73"/>
       <w:bookmarkStart w:id="1" w:name="OLE_LINK74"/>
-      <w:bookmarkStart w:id="2" w:name="_GoBack"/>
-      <w:bookmarkEnd w:id="2"/>
       <w:r>
         <w:rPr>
           <w:rFonts w:ascii="宋体" w:hAnsi="宋体" w:cs="MS Mincho"/>
@@ -455,7 +453,7 @@
                 <w:kern w:val="0"/>
                 <w:szCs w:val="21"/>
               </w:rPr>
-              <w:t>无线物联</w:t>
+              <w:t>无线物联的</w:t>
             </w:r>
             <w:proofErr w:type="gramEnd"/>
             <w:r>
@@ -465,7 +463,7 @@
                 <w:kern w:val="0"/>
                 <w:szCs w:val="21"/>
               </w:rPr>
-              <w:t>的乐趣。</w:t>
+              <w:t>乐趣。</w:t>
             </w:r>
           </w:p>
         </w:tc>
@@ -516,8 +514,8 @@
         </w:rPr>
         <w:t>动项目实施方案</w:t>
       </w:r>
-      <w:bookmarkStart w:id="3" w:name="OLE_LINK76"/>
-      <w:bookmarkStart w:id="4" w:name="OLE_LINK75"/>
+      <w:bookmarkStart w:id="2" w:name="OLE_LINK76"/>
+      <w:bookmarkStart w:id="3" w:name="OLE_LINK75"/>
       <w:bookmarkEnd w:id="0"/>
       <w:bookmarkEnd w:id="1"/>
     </w:p>
@@ -703,6 +701,8 @@
                 <w:szCs w:val="21"/>
               </w:rPr>
             </w:pPr>
+            <w:bookmarkStart w:id="4" w:name="OLE_LINK3"/>
+            <w:bookmarkStart w:id="5" w:name="OLE_LINK4"/>
             <w:r>
               <w:rPr>
                 <w:rFonts w:ascii="宋体" w:hAnsi="宋体" w:cs="MS Mincho" w:hint="eastAsia"/>
@@ -710,6 +710,8 @@
               </w:rPr>
               <w:t>了解简单的函数语句编写</w:t>
             </w:r>
+            <w:bookmarkEnd w:id="4"/>
+            <w:bookmarkEnd w:id="5"/>
           </w:p>
           <w:p>
             <w:pPr>
@@ -1577,8 +1579,8 @@
                 <w:szCs w:val="21"/>
               </w:rPr>
             </w:pPr>
-            <w:bookmarkStart w:id="5" w:name="OLE_LINK1"/>
-            <w:bookmarkStart w:id="6" w:name="OLE_LINK2"/>
+            <w:bookmarkStart w:id="6" w:name="OLE_LINK1"/>
+            <w:bookmarkStart w:id="7" w:name="OLE_LINK2"/>
             <w:r>
               <w:rPr>
                 <w:rFonts w:ascii="宋体" w:hAnsi="宋体" w:hint="eastAsia"/>
@@ -1586,8 +1588,8 @@
               </w:rPr>
               <w:t>对无人车来说， 有哪些传感器可以用呢？摄像头？雷达？还是其他的东西？</w:t>
             </w:r>
-            <w:bookmarkEnd w:id="5"/>
             <w:bookmarkEnd w:id="6"/>
+            <w:bookmarkEnd w:id="7"/>
             <w:r>
               <w:rPr>
                 <w:rFonts w:ascii="宋体" w:hAnsi="宋体"/>
@@ -1614,7 +1616,16 @@
                 <w:rFonts w:ascii="宋体" w:hAnsi="宋体" w:hint="eastAsia"/>
                 <w:szCs w:val="21"/>
               </w:rPr>
-              <w:t>加入舵机，让超声波传感器能够进行一定角度的旋转，可以把它理解为是简单的雷达。</w:t>
+              <w:t>加入舵机，让超声波传感器</w:t>
+            </w:r>
+            <w:bookmarkStart w:id="8" w:name="_GoBack"/>
+            <w:bookmarkEnd w:id="8"/>
+            <w:r>
+              <w:rPr>
+                <w:rFonts w:ascii="宋体" w:hAnsi="宋体" w:hint="eastAsia"/>
+                <w:szCs w:val="21"/>
+              </w:rPr>
+              <w:t>能够进行一定角度的旋转，可以把它理解为是简单的雷达。</w:t>
             </w:r>
           </w:p>
         </w:tc>
@@ -2898,8 +2909,8 @@
           </w:p>
         </w:tc>
       </w:tr>
+      <w:bookmarkEnd w:id="2"/>
       <w:bookmarkEnd w:id="3"/>
-      <w:bookmarkEnd w:id="4"/>
     </w:tbl>
     <w:p>
       <w:pPr>
@@ -4900,7 +4911,7 @@
 </file>
 
 <file path=customXml/itemProps1.xml><?xml version="1.0" encoding="utf-8"?>
-<ds:datastoreItem xmlns:ds="http://schemas.openxmlformats.org/officeDocument/2006/customXml" ds:itemID="{51F7388D-A3AB-4491-AE52-91D0448373E1}">
+<ds:datastoreItem xmlns:ds="http://schemas.openxmlformats.org/officeDocument/2006/customXml" ds:itemID="{FC5816C6-781C-42FB-8B2C-6E5C40BB84D5}">
   <ds:schemaRefs>
     <ds:schemaRef ds:uri="http://schemas.openxmlformats.org/officeDocument/2006/bibliography"/>
   </ds:schemaRefs>
